--- a/SEAS 6414/SEAS6414_HW2_Wacey.docx
+++ b/SEAS 6414/SEAS6414_HW2_Wacey.docx
@@ -35,16 +35,7 @@
     </w:p>
     <w:p>
       <w:r>
-        <w:t>Let me know if you want to see the source file. This is the executed file and has everything in it. But I am happy to share the source file. This</w:t>
-      </w:r>
-      <w:r>
-        <w:t xml:space="preserve"> assignment</w:t>
-      </w:r>
-      <w:r>
-        <w:t xml:space="preserve"> is </w:t>
-      </w:r>
-      <w:r>
-        <w:t xml:space="preserve">in GitHub at </w:t>
+        <w:t xml:space="preserve">Let me know if you want to see the source file. This is the executed file and has everything in it. But I am happy to share the source file. This assignment is in GitHub at </w:t>
       </w:r>
       <w:hyperlink r:id="rId6" w:history="1">
         <w:r>
@@ -208,7 +199,13 @@
         <w:pStyle w:val="Code"/>
       </w:pPr>
       <w:r>
-        <w:t>aList = range(20)</w:t>
+        <w:t>aList = range(</w:t>
+      </w:r>
+      <w:r>
+        <w:t>1,21</w:t>
+      </w:r>
+      <w:r>
+        <w:t>)</w:t>
       </w:r>
     </w:p>
     <w:p>
@@ -266,7 +263,13 @@
         <w:pStyle w:val="Code"/>
       </w:pPr>
       <w:r>
-        <w:t>[0, 1, 4, 9, 16, 25, 36, 49, 64, 81, 100, 121, 144, 169, 196, 225, 256, 289, 324, 361]</w:t>
+        <w:t>[1, 4, 9, 16, 25, 36, 49, 64, 81, 100, 121, 144, 169, 196, 225, 256, 289, 324, 361</w:t>
+      </w:r>
+      <w:r>
+        <w:t>, 400</w:t>
+      </w:r>
+      <w:r>
+        <w:t>]</w:t>
       </w:r>
     </w:p>
     <w:p>
@@ -279,14 +282,22 @@
     </w:p>
     <w:p>
       <w:pPr>
-        <w:pStyle w:val="Code"/>
-      </w:pPr>
-    </w:p>
-    <w:p>
-      <w:pPr>
-        <w:pStyle w:val="Code"/>
-      </w:pPr>
-      <w:r>
+        <w:rPr>
+          <w:rFonts w:ascii="Courier New" w:hAnsi="Courier New" w:cs="Courier New"/>
+          <w:sz w:val="16"/>
+          <w:szCs w:val="16"/>
+        </w:rPr>
+      </w:pPr>
+      <w:r>
+        <w:br w:type="page"/>
+      </w:r>
+    </w:p>
+    <w:p>
+      <w:pPr>
+        <w:pStyle w:val="Code"/>
+      </w:pPr>
+      <w:r>
+        <w:lastRenderedPageBreak/>
         <w:t>#######################################################################################</w:t>
       </w:r>
     </w:p>
@@ -427,32 +438,600 @@
         <w:pStyle w:val="Code"/>
       </w:pPr>
       <w:r>
+        <w:t>aSentence = "A sentence of words, for all to see."</w:t>
+      </w:r>
+    </w:p>
+    <w:p>
+      <w:pPr>
+        <w:pStyle w:val="Code"/>
+      </w:pPr>
+      <w:r>
+        <w:t>wordList = re.findall(r"\w+|[^\w\s]", aSentence)</w:t>
+      </w:r>
+    </w:p>
+    <w:p>
+      <w:pPr>
+        <w:pStyle w:val="Code"/>
+      </w:pPr>
+      <w:r>
+        <w:t>wordDict = {x: len(x) for x in wordList}</w:t>
+      </w:r>
+    </w:p>
+    <w:p>
+      <w:pPr>
+        <w:pStyle w:val="Code"/>
+      </w:pPr>
+      <w:r>
+        <w:t>print(wordDict)</w:t>
+      </w:r>
+    </w:p>
+    <w:p>
+      <w:pPr>
+        <w:pStyle w:val="Code"/>
+      </w:pPr>
+    </w:p>
+    <w:p>
+      <w:pPr>
+        <w:pStyle w:val="Code"/>
+      </w:pPr>
+      <w:r>
+        <w:t>Execution:</w:t>
+      </w:r>
+    </w:p>
+    <w:p>
+      <w:pPr>
+        <w:pStyle w:val="Code"/>
+      </w:pPr>
+    </w:p>
+    <w:p>
+      <w:pPr>
+        <w:pStyle w:val="Code"/>
+      </w:pPr>
+      <w:r>
+        <w:t>{'A': 1, 'sentence': 8, 'of': 2, 'words': 5, ',': 1, 'for': 3, 'all': 3, 'to': 2, 'see': 3, '.': 1}</w:t>
+      </w:r>
+    </w:p>
+    <w:p>
+      <w:pPr>
+        <w:pStyle w:val="Code"/>
+      </w:pPr>
+    </w:p>
+    <w:p>
+      <w:pPr>
+        <w:pStyle w:val="Code"/>
+      </w:pPr>
+      <w:r>
+        <w:t>#######################################################################################</w:t>
+      </w:r>
+    </w:p>
+    <w:p>
+      <w:pPr>
+        <w:pStyle w:val="Code"/>
+      </w:pPr>
+      <w:r>
+        <w:t># Problem 3</w:t>
+      </w:r>
+    </w:p>
+    <w:p>
+      <w:pPr>
+        <w:pStyle w:val="Code"/>
+      </w:pPr>
+      <w:r>
+        <w:t>#######################################################################################</w:t>
+      </w:r>
+    </w:p>
+    <w:p>
+      <w:pPr>
+        <w:pStyle w:val="Code"/>
+      </w:pPr>
+    </w:p>
+    <w:p>
+      <w:pPr>
+        <w:pStyle w:val="Code"/>
+      </w:pPr>
+      <w:r>
+        <w:t>Problem:</w:t>
+      </w:r>
+    </w:p>
+    <w:p>
+      <w:pPr>
+        <w:pStyle w:val="Code"/>
+      </w:pPr>
+    </w:p>
+    <w:p>
+      <w:pPr>
+        <w:pStyle w:val="Code"/>
+      </w:pPr>
+      <w:r>
+        <w:t>Develop a Python function to count occurrences of a substring within a given string:</w:t>
+      </w:r>
+    </w:p>
+    <w:p>
+      <w:pPr>
+        <w:pStyle w:val="Code"/>
+      </w:pPr>
+      <w:r>
+        <w:t>- Take two strings as input: 'str1' (the main string) and 'str2' (the substring to</w:t>
+      </w:r>
+    </w:p>
+    <w:p>
+      <w:pPr>
+        <w:pStyle w:val="Code"/>
+      </w:pPr>
+      <w:r>
+        <w:t xml:space="preserve">  search for).</w:t>
+      </w:r>
+    </w:p>
+    <w:p>
+      <w:pPr>
+        <w:pStyle w:val="Code"/>
+      </w:pPr>
+      <w:r>
+        <w:t>- Write a function to calculate how many times 'str2' occurs within 'str1'.</w:t>
+      </w:r>
+    </w:p>
+    <w:p>
+      <w:pPr>
+        <w:pStyle w:val="Code"/>
+      </w:pPr>
+      <w:r>
+        <w:t>- For example, if 'str1 = "coding is cool"' and 'str2 = "co"', the function should</w:t>
+      </w:r>
+    </w:p>
+    <w:p>
+      <w:pPr>
+        <w:pStyle w:val="Code"/>
+      </w:pPr>
+      <w:r>
+        <w:t xml:space="preserve">  return 2 as the output.</w:t>
+      </w:r>
+    </w:p>
+    <w:p>
+      <w:pPr>
+        <w:pStyle w:val="Code"/>
+      </w:pPr>
+      <w:r>
+        <w:t>Note: The focus is on string manipulation and search algorithms in Python. Consider</w:t>
+      </w:r>
+    </w:p>
+    <w:p>
+      <w:pPr>
+        <w:pStyle w:val="Code"/>
+      </w:pPr>
+      <w:r>
+        <w:t xml:space="preserve">      edge cases, such as overlapping occurrences of the substring.</w:t>
+      </w:r>
+    </w:p>
+    <w:p>
+      <w:pPr>
+        <w:pStyle w:val="Code"/>
+      </w:pPr>
+    </w:p>
+    <w:p>
+      <w:pPr>
+        <w:pStyle w:val="Code"/>
+      </w:pPr>
+      <w:r>
+        <w:t>Code:</w:t>
+      </w:r>
+    </w:p>
+    <w:p>
+      <w:pPr>
+        <w:pStyle w:val="Code"/>
+      </w:pPr>
+    </w:p>
+    <w:p>
+      <w:pPr>
+        <w:pStyle w:val="Code"/>
+      </w:pPr>
+      <w:r>
+        <w:t>def countOLSubs(aString, aSubString):</w:t>
+      </w:r>
+    </w:p>
+    <w:p>
+      <w:pPr>
+        <w:pStyle w:val="Code"/>
+      </w:pPr>
+      <w:r>
+        <w:t xml:space="preserve">    import re</w:t>
+      </w:r>
+    </w:p>
+    <w:p>
+      <w:pPr>
+        <w:pStyle w:val="Code"/>
+      </w:pPr>
+      <w:r>
+        <w:t xml:space="preserve">    retval = len(re.findall(r'(?=' + aSubString + ')', aString))</w:t>
+      </w:r>
+    </w:p>
+    <w:p>
+      <w:pPr>
+        <w:pStyle w:val="Code"/>
+      </w:pPr>
+      <w:r>
+        <w:t xml:space="preserve">    return retval</w:t>
+      </w:r>
+    </w:p>
+    <w:p>
+      <w:pPr>
+        <w:pStyle w:val="Code"/>
+      </w:pPr>
+      <w:r>
+        <w:t>aTestString = "coding is cool"</w:t>
+      </w:r>
+    </w:p>
+    <w:p>
+      <w:pPr>
+        <w:pStyle w:val="Code"/>
+      </w:pPr>
+      <w:r>
+        <w:t>sTestSubString = "co"</w:t>
+      </w:r>
+    </w:p>
+    <w:p>
+      <w:pPr>
+        <w:pStyle w:val="Code"/>
+      </w:pPr>
+      <w:r>
+        <w:t>coss = countOLSubs(aTestString, sTestSubString)</w:t>
+      </w:r>
+    </w:p>
+    <w:p>
+      <w:pPr>
+        <w:pStyle w:val="Code"/>
+      </w:pPr>
+      <w:r>
+        <w:t>print(f"There are {coss} occurences of '{sTestSubString}' in '{aTestString}'.")</w:t>
+      </w:r>
+    </w:p>
+    <w:p>
+      <w:pPr>
+        <w:pStyle w:val="Code"/>
+      </w:pPr>
+      <w:r>
+        <w:t>aTestString = "This is a strange way to say how are we doing?"</w:t>
+      </w:r>
+    </w:p>
+    <w:p>
+      <w:pPr>
+        <w:pStyle w:val="Code"/>
+      </w:pPr>
+      <w:r>
+        <w:t>sTestSubString = "is"</w:t>
+      </w:r>
+    </w:p>
+    <w:p>
+      <w:pPr>
+        <w:pStyle w:val="Code"/>
+      </w:pPr>
+      <w:r>
+        <w:t>coss = countOLSubs(aTestString, sTestSubString)</w:t>
+      </w:r>
+    </w:p>
+    <w:p>
+      <w:pPr>
+        <w:pStyle w:val="Code"/>
+      </w:pPr>
+      <w:r>
+        <w:t>print(f"There are {coss} occurences of '{sTestSubString}' in '{aTestString}'.")</w:t>
+      </w:r>
+    </w:p>
+    <w:p>
+      <w:pPr>
+        <w:pStyle w:val="Code"/>
+      </w:pPr>
+      <w:r>
+        <w:t>aTestString = "aaaaaaaaaa"</w:t>
+      </w:r>
+    </w:p>
+    <w:p>
+      <w:pPr>
+        <w:pStyle w:val="Code"/>
+      </w:pPr>
+      <w:r>
+        <w:t>sTestSubString = "aa"</w:t>
+      </w:r>
+    </w:p>
+    <w:p>
+      <w:pPr>
+        <w:pStyle w:val="Code"/>
+      </w:pPr>
+      <w:r>
+        <w:t>coss = countOLSubs(aTestString, sTestSubString)</w:t>
+      </w:r>
+    </w:p>
+    <w:p>
+      <w:pPr>
+        <w:pStyle w:val="Code"/>
+      </w:pPr>
+      <w:r>
+        <w:t>print(f"There are {coss} occurrences of '{sTestSubString}' in '{aTestString}'.")</w:t>
+      </w:r>
+    </w:p>
+    <w:p>
+      <w:pPr>
+        <w:pStyle w:val="Code"/>
+      </w:pPr>
+    </w:p>
+    <w:p>
+      <w:pPr>
+        <w:pStyle w:val="Code"/>
+      </w:pPr>
+      <w:r>
+        <w:t>Execution:</w:t>
+      </w:r>
+    </w:p>
+    <w:p>
+      <w:pPr>
+        <w:pStyle w:val="Code"/>
+      </w:pPr>
+    </w:p>
+    <w:p>
+      <w:pPr>
+        <w:pStyle w:val="Code"/>
+      </w:pPr>
+      <w:r>
+        <w:t xml:space="preserve">There are 2 </w:t>
+      </w:r>
+      <w:r>
+        <w:t>c</w:t>
+      </w:r>
+      <w:r>
+        <w:t xml:space="preserve"> of 'co' in 'coding is cool'.</w:t>
+      </w:r>
+    </w:p>
+    <w:p>
+      <w:pPr>
+        <w:pStyle w:val="Code"/>
+      </w:pPr>
+      <w:r>
+        <w:t>There are 2 occurrences of 'is' in 'This is a strange way to say how are we doing?'.</w:t>
+      </w:r>
+    </w:p>
+    <w:p>
+      <w:pPr>
+        <w:pStyle w:val="Code"/>
+      </w:pPr>
+      <w:r>
+        <w:t>There are 9 occurrences of 'aa' in 'aaaaaaaaaa'.</w:t>
+      </w:r>
+    </w:p>
+    <w:p>
+      <w:pPr>
+        <w:pStyle w:val="Code"/>
+      </w:pPr>
+    </w:p>
+    <w:p>
+      <w:pPr>
+        <w:rPr>
+          <w:rFonts w:ascii="Courier New" w:hAnsi="Courier New" w:cs="Courier New"/>
+          <w:sz w:val="16"/>
+          <w:szCs w:val="16"/>
+        </w:rPr>
+      </w:pPr>
+      <w:r>
+        <w:br w:type="page"/>
+      </w:r>
+    </w:p>
+    <w:p>
+      <w:pPr>
+        <w:pStyle w:val="Code"/>
+      </w:pPr>
+      <w:r>
         <w:lastRenderedPageBreak/>
-        <w:t>aSentence = "A sentence of words, for all to see."</w:t>
-      </w:r>
-    </w:p>
-    <w:p>
-      <w:pPr>
-        <w:pStyle w:val="Code"/>
-      </w:pPr>
-      <w:r>
-        <w:t>wordList = re.findall(r"\w+|[^\w\s]", aSentence)</w:t>
-      </w:r>
-    </w:p>
-    <w:p>
-      <w:pPr>
-        <w:pStyle w:val="Code"/>
-      </w:pPr>
-      <w:r>
-        <w:t>wordDict = {x: len(x) for x in wordList}</w:t>
-      </w:r>
-    </w:p>
-    <w:p>
-      <w:pPr>
-        <w:pStyle w:val="Code"/>
-      </w:pPr>
-      <w:r>
-        <w:t>print(wordDict)</w:t>
+        <w:t>#######################################################################################</w:t>
+      </w:r>
+    </w:p>
+    <w:p>
+      <w:pPr>
+        <w:pStyle w:val="Code"/>
+      </w:pPr>
+      <w:r>
+        <w:t># Problem 4</w:t>
+      </w:r>
+    </w:p>
+    <w:p>
+      <w:pPr>
+        <w:pStyle w:val="Code"/>
+      </w:pPr>
+      <w:r>
+        <w:t>#######################################################################################</w:t>
+      </w:r>
+    </w:p>
+    <w:p>
+      <w:pPr>
+        <w:pStyle w:val="Code"/>
+      </w:pPr>
+    </w:p>
+    <w:p>
+      <w:pPr>
+        <w:pStyle w:val="Code"/>
+      </w:pPr>
+      <w:r>
+        <w:t>Problem:</w:t>
+      </w:r>
+    </w:p>
+    <w:p>
+      <w:pPr>
+        <w:pStyle w:val="Code"/>
+      </w:pPr>
+    </w:p>
+    <w:p>
+      <w:pPr>
+        <w:pStyle w:val="Code"/>
+      </w:pPr>
+      <w:r>
+        <w:t>Implement a Python function using list comprehension:</w:t>
+      </w:r>
+    </w:p>
+    <w:p>
+      <w:pPr>
+        <w:pStyle w:val="Code"/>
+      </w:pPr>
+      <w:r>
+        <w:t>- Accept a string as input.</w:t>
+      </w:r>
+    </w:p>
+    <w:p>
+      <w:pPr>
+        <w:pStyle w:val="Code"/>
+      </w:pPr>
+      <w:r>
+        <w:t>- Using list comprehension, create a list of strings where each string is formed by</w:t>
+      </w:r>
+    </w:p>
+    <w:p>
+      <w:pPr>
+        <w:pStyle w:val="Code"/>
+      </w:pPr>
+      <w:r>
+        <w:t xml:space="preserve">  removing one character at a time from the original string. Each element in the</w:t>
+      </w:r>
+    </w:p>
+    <w:p>
+      <w:pPr>
+        <w:pStyle w:val="Code"/>
+      </w:pPr>
+      <w:r>
+        <w:t xml:space="preserve">  list should represent the original string minus one of its characters.</w:t>
+      </w:r>
+    </w:p>
+    <w:p>
+      <w:pPr>
+        <w:pStyle w:val="Code"/>
+      </w:pPr>
+      <w:r>
+        <w:t>- As an example, for the input string "Wale", the expected output is the list</w:t>
+      </w:r>
+    </w:p>
+    <w:p>
+      <w:pPr>
+        <w:pStyle w:val="Code"/>
+      </w:pPr>
+      <w:r>
+        <w:t xml:space="preserve">  ["ale", "Wle", "W ae", "W al"].</w:t>
+      </w:r>
+    </w:p>
+    <w:p>
+      <w:pPr>
+        <w:pStyle w:val="Code"/>
+      </w:pPr>
+      <w:r>
+        <w:t>Note: It is mandatory to use list comprehension for this task to demonstrate your</w:t>
+      </w:r>
+    </w:p>
+    <w:p>
+      <w:pPr>
+        <w:pStyle w:val="Code"/>
+      </w:pPr>
+      <w:r>
+        <w:t xml:space="preserve">      proficiency in this Python feature. Ensure that all characters of the input string are</w:t>
+      </w:r>
+    </w:p>
+    <w:p>
+      <w:pPr>
+        <w:pStyle w:val="Code"/>
+      </w:pPr>
+      <w:r>
+        <w:t xml:space="preserve">      considered, including repetitive ones.</w:t>
+      </w:r>
+    </w:p>
+    <w:p>
+      <w:pPr>
+        <w:pStyle w:val="Code"/>
+      </w:pPr>
+    </w:p>
+    <w:p>
+      <w:pPr>
+        <w:pStyle w:val="Code"/>
+      </w:pPr>
+      <w:r>
+        <w:t>Code:</w:t>
+      </w:r>
+    </w:p>
+    <w:p>
+      <w:pPr>
+        <w:pStyle w:val="Code"/>
+      </w:pPr>
+    </w:p>
+    <w:p>
+      <w:pPr>
+        <w:pStyle w:val="Code"/>
+      </w:pPr>
+      <w:r>
+        <w:t>def removeOneChar(aString):</w:t>
+      </w:r>
+    </w:p>
+    <w:p>
+      <w:pPr>
+        <w:pStyle w:val="Code"/>
+      </w:pPr>
+      <w:r>
+        <w:t xml:space="preserve">    listOfStrings = [aString] * len(aString)</w:t>
+      </w:r>
+    </w:p>
+    <w:p>
+      <w:pPr>
+        <w:pStyle w:val="Code"/>
+      </w:pPr>
+      <w:r>
+        <w:t xml:space="preserve">    listOfNewStrings = [x[:ind] + x[ind + 1:] for ind, x in enumerate(listOfStrings)]</w:t>
+      </w:r>
+    </w:p>
+    <w:p>
+      <w:pPr>
+        <w:pStyle w:val="Code"/>
+      </w:pPr>
+      <w:r>
+        <w:t xml:space="preserve">    return listOfNewStrings</w:t>
+      </w:r>
+    </w:p>
+    <w:p>
+      <w:pPr>
+        <w:pStyle w:val="Code"/>
+      </w:pPr>
+      <w:r>
+        <w:t>aTestString = "Wale"</w:t>
+      </w:r>
+    </w:p>
+    <w:p>
+      <w:pPr>
+        <w:pStyle w:val="Code"/>
+      </w:pPr>
+      <w:r>
+        <w:t>aTestList  = removeOneChar(aTestString)</w:t>
+      </w:r>
+    </w:p>
+    <w:p>
+      <w:pPr>
+        <w:pStyle w:val="Code"/>
+      </w:pPr>
+      <w:r>
+        <w:t>print(f"The string '{aTestString}' generated the list '{aTestList}'.")</w:t>
+      </w:r>
+    </w:p>
+    <w:p>
+      <w:pPr>
+        <w:pStyle w:val="Code"/>
+      </w:pPr>
+      <w:r>
+        <w:t>aTestString = "look"</w:t>
+      </w:r>
+    </w:p>
+    <w:p>
+      <w:pPr>
+        <w:pStyle w:val="Code"/>
+      </w:pPr>
+      <w:r>
+        <w:t>aTestList  = removeOneChar(aTestString)</w:t>
+      </w:r>
+    </w:p>
+    <w:p>
+      <w:pPr>
+        <w:pStyle w:val="Code"/>
+      </w:pPr>
+      <w:r>
+        <w:t>print(f"The string '{aTestString}' generated the list '{aTestList}'.")</w:t>
       </w:r>
     </w:p>
     <w:p>
@@ -478,7 +1057,15 @@
         <w:pStyle w:val="Code"/>
       </w:pPr>
       <w:r>
-        <w:t>{'A': 1, 'sentence': 8, 'of': 2, 'words': 5, ',': 1, 'for': 3, 'all': 3, 'to': 2, 'see': 3, '.': 1}</w:t>
+        <w:t>The string 'Wale' generated the list '['ale', 'Wle', 'Wae', 'Wal']'.</w:t>
+      </w:r>
+    </w:p>
+    <w:p>
+      <w:pPr>
+        <w:pStyle w:val="Code"/>
+      </w:pPr>
+      <w:r>
+        <w:t>The string 'look' generated the list '['ook', 'lok', 'lok', 'loo']'.</w:t>
       </w:r>
     </w:p>
     <w:p>
@@ -499,7 +1086,7 @@
         <w:pStyle w:val="Code"/>
       </w:pPr>
       <w:r>
-        <w:t># Problem 3</w:t>
+        <w:t># Problem 5</w:t>
       </w:r>
     </w:p>
     <w:p>
@@ -533,63 +1120,110 @@
         <w:pStyle w:val="Code"/>
       </w:pPr>
       <w:r>
-        <w:t>Develop a Python function to count occurrences of a substring within a given string:</w:t>
-      </w:r>
-    </w:p>
-    <w:p>
-      <w:pPr>
-        <w:pStyle w:val="Code"/>
-      </w:pPr>
-      <w:r>
-        <w:t>- Take two strings as input: 'str1' (the main string) and 'str2' (the substring to</w:t>
-      </w:r>
-    </w:p>
-    <w:p>
-      <w:pPr>
-        <w:pStyle w:val="Code"/>
-      </w:pPr>
-      <w:r>
-        <w:t xml:space="preserve">  search for).</w:t>
-      </w:r>
-    </w:p>
-    <w:p>
-      <w:pPr>
-        <w:pStyle w:val="Code"/>
-      </w:pPr>
-      <w:r>
-        <w:t>- Write a function to calculate how many times 'str2' occurs within 'str1'.</w:t>
-      </w:r>
-    </w:p>
-    <w:p>
-      <w:pPr>
-        <w:pStyle w:val="Code"/>
-      </w:pPr>
-      <w:r>
-        <w:t>- For example, if 'str1 = "coding is cool"' and 'str2 = "co"', the function should</w:t>
-      </w:r>
-    </w:p>
-    <w:p>
-      <w:pPr>
-        <w:pStyle w:val="Code"/>
-      </w:pPr>
-      <w:r>
-        <w:t xml:space="preserve">  return 2 as the output.</w:t>
-      </w:r>
-    </w:p>
-    <w:p>
-      <w:pPr>
-        <w:pStyle w:val="Code"/>
-      </w:pPr>
-      <w:r>
-        <w:t>Note: The focus is on string manipulation and search algorithms in Python. Consider</w:t>
-      </w:r>
-    </w:p>
-    <w:p>
-      <w:pPr>
-        <w:pStyle w:val="Code"/>
-      </w:pPr>
-      <w:r>
-        <w:t xml:space="preserve">      edge cases, such as overlapping occurrences of the substring.</w:t>
+        <w:t>Work with dictionaries in Python to compute average scores:</w:t>
+      </w:r>
+    </w:p>
+    <w:p>
+      <w:pPr>
+        <w:pStyle w:val="Code"/>
+      </w:pPr>
+      <w:r>
+        <w:t>Given the dictionary D containing students' names as keys and lists of their scores</w:t>
+      </w:r>
+    </w:p>
+    <w:p>
+      <w:pPr>
+        <w:pStyle w:val="Code"/>
+      </w:pPr>
+      <w:r>
+        <w:t>as values, create a new dictionary where each key is a student's name and the</w:t>
+      </w:r>
+    </w:p>
+    <w:p>
+      <w:pPr>
+        <w:pStyle w:val="Code"/>
+      </w:pPr>
+      <w:r>
+        <w:t>corresponding value is their average score.</w:t>
+      </w:r>
+    </w:p>
+    <w:p>
+      <w:pPr>
+        <w:pStyle w:val="Code"/>
+      </w:pPr>
+    </w:p>
+    <w:p>
+      <w:pPr>
+        <w:pStyle w:val="Code"/>
+      </w:pPr>
+      <w:r>
+        <w:t>The dictionary D is defined as follows:</w:t>
+      </w:r>
+    </w:p>
+    <w:p>
+      <w:pPr>
+        <w:pStyle w:val="Code"/>
+      </w:pPr>
+      <w:r>
+        <w:t>D = {"Jake" : [99, 87, 91, 77], "Charlie" : [100, 100, 99], "Ellen" : [95, 70, 85, 100, 100]}</w:t>
+      </w:r>
+    </w:p>
+    <w:p>
+      <w:pPr>
+        <w:pStyle w:val="Code"/>
+      </w:pPr>
+    </w:p>
+    <w:p>
+      <w:pPr>
+        <w:pStyle w:val="Code"/>
+      </w:pPr>
+      <w:r>
+        <w:t>Task:</w:t>
+      </w:r>
+    </w:p>
+    <w:p>
+      <w:pPr>
+        <w:pStyle w:val="Code"/>
+      </w:pPr>
+      <w:r>
+        <w:t>- Iterate through the dictionary D and calculate the average score for each student.</w:t>
+      </w:r>
+    </w:p>
+    <w:p>
+      <w:pPr>
+        <w:pStyle w:val="Code"/>
+      </w:pPr>
+      <w:r>
+        <w:t>- Store the results in a new dictionary where the keys are the names of the</w:t>
+      </w:r>
+    </w:p>
+    <w:p>
+      <w:pPr>
+        <w:pStyle w:val="Code"/>
+      </w:pPr>
+      <w:r>
+        <w:t xml:space="preserve">  students and the values are their respective average scores.</w:t>
+      </w:r>
+    </w:p>
+    <w:p>
+      <w:pPr>
+        <w:pStyle w:val="Code"/>
+      </w:pPr>
+    </w:p>
+    <w:p>
+      <w:pPr>
+        <w:pStyle w:val="Code"/>
+      </w:pPr>
+      <w:r>
+        <w:t>Note: This problem aims to enhance your skills in handling dictionaries, iterating</w:t>
+      </w:r>
+    </w:p>
+    <w:p>
+      <w:pPr>
+        <w:pStyle w:val="Code"/>
+      </w:pPr>
+      <w:r>
+        <w:t xml:space="preserve">      over them, and performing calculations on their values in Python.</w:t>
       </w:r>
     </w:p>
     <w:p>
@@ -615,23 +1249,558 @@
         <w:pStyle w:val="Code"/>
       </w:pPr>
       <w:r>
-        <w:t>def countOLSubs(aString, aSubString):</w:t>
-      </w:r>
-    </w:p>
-    <w:p>
-      <w:pPr>
-        <w:pStyle w:val="Code"/>
-      </w:pPr>
-      <w:r>
-        <w:t xml:space="preserve">    import re</w:t>
-      </w:r>
-    </w:p>
-    <w:p>
-      <w:pPr>
-        <w:pStyle w:val="Code"/>
-      </w:pPr>
-      <w:r>
-        <w:t xml:space="preserve">    retval = len(re.findall(r'(?=' + aSubString + ')', aString))</w:t>
+        <w:t>D = {"Jake" : [99, 87, 91, 77], "Charlie" : [100, 100, 99], "Ellen" : [95, 70, 85, 100, 100]}</w:t>
+      </w:r>
+    </w:p>
+    <w:p>
+      <w:pPr>
+        <w:pStyle w:val="Code"/>
+      </w:pPr>
+      <w:r>
+        <w:t>C = {key : sum(value) / len(value) for key, value in D.items()}</w:t>
+      </w:r>
+    </w:p>
+    <w:p>
+      <w:pPr>
+        <w:pStyle w:val="Code"/>
+      </w:pPr>
+      <w:r>
+        <w:t>print(C)</w:t>
+      </w:r>
+    </w:p>
+    <w:p>
+      <w:pPr>
+        <w:pStyle w:val="Code"/>
+      </w:pPr>
+    </w:p>
+    <w:p>
+      <w:pPr>
+        <w:pStyle w:val="Code"/>
+      </w:pPr>
+      <w:r>
+        <w:t>Execution:</w:t>
+      </w:r>
+    </w:p>
+    <w:p>
+      <w:pPr>
+        <w:pStyle w:val="Code"/>
+      </w:pPr>
+    </w:p>
+    <w:p>
+      <w:pPr>
+        <w:pStyle w:val="Code"/>
+      </w:pPr>
+      <w:r>
+        <w:t>{'Jake': 88.5, 'Charlie': 99.66666666666667, 'Ellen': 90.0}</w:t>
+      </w:r>
+    </w:p>
+    <w:p>
+      <w:pPr>
+        <w:pStyle w:val="Code"/>
+      </w:pPr>
+    </w:p>
+    <w:p>
+      <w:pPr>
+        <w:rPr>
+          <w:rFonts w:ascii="Courier New" w:hAnsi="Courier New" w:cs="Courier New"/>
+          <w:sz w:val="16"/>
+          <w:szCs w:val="16"/>
+        </w:rPr>
+      </w:pPr>
+      <w:r>
+        <w:br w:type="page"/>
+      </w:r>
+    </w:p>
+    <w:p>
+      <w:pPr>
+        <w:pStyle w:val="Code"/>
+      </w:pPr>
+      <w:r>
+        <w:lastRenderedPageBreak/>
+        <w:t>#######################################################################################</w:t>
+      </w:r>
+    </w:p>
+    <w:p>
+      <w:pPr>
+        <w:pStyle w:val="Code"/>
+      </w:pPr>
+      <w:r>
+        <w:t># Problem 6</w:t>
+      </w:r>
+    </w:p>
+    <w:p>
+      <w:pPr>
+        <w:pStyle w:val="Code"/>
+      </w:pPr>
+      <w:r>
+        <w:t>#######################################################################################</w:t>
+      </w:r>
+    </w:p>
+    <w:p>
+      <w:pPr>
+        <w:pStyle w:val="Code"/>
+      </w:pPr>
+    </w:p>
+    <w:p>
+      <w:pPr>
+        <w:pStyle w:val="Code"/>
+      </w:pPr>
+      <w:r>
+        <w:t>Problem:</w:t>
+      </w:r>
+    </w:p>
+    <w:p>
+      <w:pPr>
+        <w:pStyle w:val="Code"/>
+      </w:pPr>
+    </w:p>
+    <w:p>
+      <w:pPr>
+        <w:pStyle w:val="Code"/>
+      </w:pPr>
+      <w:r>
+        <w:t>Develop a Python program to filter and store specific words from a sentence. Follow</w:t>
+      </w:r>
+    </w:p>
+    <w:p>
+      <w:pPr>
+        <w:pStyle w:val="Code"/>
+      </w:pPr>
+      <w:r>
+        <w:t>these steps:</w:t>
+      </w:r>
+    </w:p>
+    <w:p>
+      <w:pPr>
+        <w:pStyle w:val="Code"/>
+      </w:pPr>
+      <w:r>
+        <w:t>- Split the given sentence into individual words.</w:t>
+      </w:r>
+    </w:p>
+    <w:p>
+      <w:pPr>
+        <w:pStyle w:val="Code"/>
+      </w:pPr>
+      <w:r>
+        <w:t>- Use the strip method to remove punctuation from each word.</w:t>
+      </w:r>
+    </w:p>
+    <w:p>
+      <w:pPr>
+        <w:pStyle w:val="Code"/>
+      </w:pPr>
+      <w:r>
+        <w:t>- Utilize the append method to add words to a new list, but only include those</w:t>
+      </w:r>
+    </w:p>
+    <w:p>
+      <w:pPr>
+        <w:pStyle w:val="Code"/>
+      </w:pPr>
+      <w:r>
+        <w:t xml:space="preserve">  that are longer than 5 letters.</w:t>
+      </w:r>
+    </w:p>
+    <w:p>
+      <w:pPr>
+        <w:pStyle w:val="Code"/>
+      </w:pPr>
+    </w:p>
+    <w:p>
+      <w:pPr>
+        <w:pStyle w:val="Code"/>
+      </w:pPr>
+      <w:r>
+        <w:t>Given Sentence: "Tom enjoyed reading books on philosophy. He often pondered</w:t>
+      </w:r>
+    </w:p>
+    <w:p>
+      <w:pPr>
+        <w:pStyle w:val="Code"/>
+      </w:pPr>
+      <w:r>
+        <w:t>the deeper meanings of life, especially during quiet nights."</w:t>
+      </w:r>
+    </w:p>
+    <w:p>
+      <w:pPr>
+        <w:pStyle w:val="Code"/>
+      </w:pPr>
+    </w:p>
+    <w:p>
+      <w:pPr>
+        <w:pStyle w:val="Code"/>
+      </w:pPr>
+      <w:r>
+        <w:t>Requirements:</w:t>
+      </w:r>
+    </w:p>
+    <w:p>
+      <w:pPr>
+        <w:pStyle w:val="Code"/>
+      </w:pPr>
+      <w:r>
+        <w:t>- Create a list of all words in the sentence that exceed 5 letters in length.</w:t>
+      </w:r>
+    </w:p>
+    <w:p>
+      <w:pPr>
+        <w:pStyle w:val="Code"/>
+      </w:pPr>
+      <w:r>
+        <w:t>- Ensure punctuation is excluded when determining the length of each word.</w:t>
+      </w:r>
+    </w:p>
+    <w:p>
+      <w:pPr>
+        <w:pStyle w:val="Code"/>
+      </w:pPr>
+    </w:p>
+    <w:p>
+      <w:pPr>
+        <w:pStyle w:val="Code"/>
+      </w:pPr>
+      <w:r>
+        <w:t>This exercise aims to enhance your skills in string manipulation, list handling, and</w:t>
+      </w:r>
+    </w:p>
+    <w:p>
+      <w:pPr>
+        <w:pStyle w:val="Code"/>
+      </w:pPr>
+      <w:r>
+        <w:t>conditional logic in Python.</w:t>
+      </w:r>
+    </w:p>
+    <w:p>
+      <w:pPr>
+        <w:pStyle w:val="Code"/>
+      </w:pPr>
+    </w:p>
+    <w:p>
+      <w:pPr>
+        <w:pStyle w:val="Code"/>
+      </w:pPr>
+      <w:r>
+        <w:t>Code:</w:t>
+      </w:r>
+    </w:p>
+    <w:p>
+      <w:pPr>
+        <w:pStyle w:val="Code"/>
+      </w:pPr>
+    </w:p>
+    <w:p>
+      <w:pPr>
+        <w:pStyle w:val="Code"/>
+      </w:pPr>
+      <w:r>
+        <w:t>sentence = "Tom enjoyed reading books on philosophy. He often pondered the deeper meanings of life, especially during quiet nights."</w:t>
+      </w:r>
+    </w:p>
+    <w:p>
+      <w:pPr>
+        <w:pStyle w:val="Code"/>
+      </w:pPr>
+      <w:r>
+        <w:t>words1 = sentence.split()</w:t>
+      </w:r>
+    </w:p>
+    <w:p>
+      <w:pPr>
+        <w:pStyle w:val="Code"/>
+      </w:pPr>
+      <w:r>
+        <w:t>outWords = []</w:t>
+      </w:r>
+    </w:p>
+    <w:p>
+      <w:pPr>
+        <w:pStyle w:val="Code"/>
+      </w:pPr>
+      <w:r>
+        <w:t>for word in words1:</w:t>
+      </w:r>
+    </w:p>
+    <w:p>
+      <w:pPr>
+        <w:pStyle w:val="Code"/>
+      </w:pPr>
+      <w:r>
+        <w:t xml:space="preserve">    cleanWord = word.strip(".,")</w:t>
+      </w:r>
+    </w:p>
+    <w:p>
+      <w:pPr>
+        <w:pStyle w:val="Code"/>
+      </w:pPr>
+      <w:r>
+        <w:t xml:space="preserve">    if len(cleanWord) &gt; 5:</w:t>
+      </w:r>
+    </w:p>
+    <w:p>
+      <w:pPr>
+        <w:pStyle w:val="Code"/>
+      </w:pPr>
+      <w:r>
+        <w:t xml:space="preserve">        outWords.append(cleanWord)</w:t>
+      </w:r>
+    </w:p>
+    <w:p>
+      <w:pPr>
+        <w:pStyle w:val="Code"/>
+      </w:pPr>
+      <w:r>
+        <w:t>print(outWords)</w:t>
+      </w:r>
+    </w:p>
+    <w:p>
+      <w:pPr>
+        <w:pStyle w:val="Code"/>
+      </w:pPr>
+    </w:p>
+    <w:p>
+      <w:pPr>
+        <w:pStyle w:val="Code"/>
+      </w:pPr>
+      <w:r>
+        <w:t>Execution:</w:t>
+      </w:r>
+    </w:p>
+    <w:p>
+      <w:pPr>
+        <w:pStyle w:val="Code"/>
+      </w:pPr>
+    </w:p>
+    <w:p>
+      <w:pPr>
+        <w:pStyle w:val="Code"/>
+      </w:pPr>
+      <w:r>
+        <w:t>['enjoyed', 'reading', 'philosophy', 'pondered', 'deeper', 'meanings', 'especially', 'during', 'nights']</w:t>
+      </w:r>
+    </w:p>
+    <w:p>
+      <w:pPr>
+        <w:pStyle w:val="Code"/>
+      </w:pPr>
+    </w:p>
+    <w:p>
+      <w:pPr>
+        <w:rPr>
+          <w:rFonts w:ascii="Courier New" w:hAnsi="Courier New" w:cs="Courier New"/>
+          <w:sz w:val="16"/>
+          <w:szCs w:val="16"/>
+        </w:rPr>
+      </w:pPr>
+      <w:r>
+        <w:br w:type="page"/>
+      </w:r>
+    </w:p>
+    <w:p>
+      <w:pPr>
+        <w:pStyle w:val="Code"/>
+      </w:pPr>
+      <w:r>
+        <w:lastRenderedPageBreak/>
+        <w:t>#######################################################################################</w:t>
+      </w:r>
+    </w:p>
+    <w:p>
+      <w:pPr>
+        <w:pStyle w:val="Code"/>
+      </w:pPr>
+      <w:r>
+        <w:t># Problem 7</w:t>
+      </w:r>
+    </w:p>
+    <w:p>
+      <w:pPr>
+        <w:pStyle w:val="Code"/>
+      </w:pPr>
+      <w:r>
+        <w:t>#######################################################################################</w:t>
+      </w:r>
+    </w:p>
+    <w:p>
+      <w:pPr>
+        <w:pStyle w:val="Code"/>
+      </w:pPr>
+    </w:p>
+    <w:p>
+      <w:pPr>
+        <w:pStyle w:val="Code"/>
+      </w:pPr>
+      <w:r>
+        <w:t>Problem:</w:t>
+      </w:r>
+    </w:p>
+    <w:p>
+      <w:pPr>
+        <w:pStyle w:val="Code"/>
+      </w:pPr>
+    </w:p>
+    <w:p>
+      <w:pPr>
+        <w:pStyle w:val="Code"/>
+      </w:pPr>
+      <w:r>
+        <w:t>Write a Python program to count words starting with a vowel in a sentence. The</w:t>
+      </w:r>
+    </w:p>
+    <w:p>
+      <w:pPr>
+        <w:pStyle w:val="Code"/>
+      </w:pPr>
+      <w:r>
+        <w:t>program should be adaptable to any given sentence. Employ the split, replace,</w:t>
+      </w:r>
+    </w:p>
+    <w:p>
+      <w:pPr>
+        <w:pStyle w:val="Code"/>
+      </w:pPr>
+      <w:r>
+        <w:t>and lower methods for this task.</w:t>
+      </w:r>
+    </w:p>
+    <w:p>
+      <w:pPr>
+        <w:pStyle w:val="Code"/>
+      </w:pPr>
+      <w:r>
+        <w:t>Sample Sentence: "During her summer vacation, Alice explored various historical</w:t>
+      </w:r>
+    </w:p>
+    <w:p>
+      <w:pPr>
+        <w:pStyle w:val="Code"/>
+      </w:pPr>
+      <w:r>
+        <w:t>sites and enjoyed local cuisines."</w:t>
+      </w:r>
+    </w:p>
+    <w:p>
+      <w:pPr>
+        <w:pStyle w:val="Code"/>
+      </w:pPr>
+      <w:r>
+        <w:t>Task Objectives:</w:t>
+      </w:r>
+    </w:p>
+    <w:p>
+      <w:pPr>
+        <w:pStyle w:val="Code"/>
+      </w:pPr>
+      <w:r>
+        <w:t>- Process the sentence to identify and count words beginning with a vowel (a, e,</w:t>
+      </w:r>
+    </w:p>
+    <w:p>
+      <w:pPr>
+        <w:pStyle w:val="Code"/>
+      </w:pPr>
+      <w:r>
+        <w:t xml:space="preserve">  i, o, u).</w:t>
+      </w:r>
+    </w:p>
+    <w:p>
+      <w:pPr>
+        <w:pStyle w:val="Code"/>
+      </w:pPr>
+      <w:r>
+        <w:t>- Ensure the program can handle different sentences and is not case-sensitive.</w:t>
+      </w:r>
+    </w:p>
+    <w:p>
+      <w:pPr>
+        <w:pStyle w:val="Code"/>
+      </w:pPr>
+      <w:r>
+        <w:t>- Use string methods split to separate words, replace to remove punctuation,</w:t>
+      </w:r>
+    </w:p>
+    <w:p>
+      <w:pPr>
+        <w:pStyle w:val="Code"/>
+      </w:pPr>
+      <w:r>
+        <w:t xml:space="preserve">  and lower to standardize all characters to lowercase.</w:t>
+      </w:r>
+    </w:p>
+    <w:p>
+      <w:pPr>
+        <w:pStyle w:val="Code"/>
+      </w:pPr>
+      <w:r>
+        <w:t>Note: This exercise focuses on enhancing your string processing skills and understanding of basic Python string methods.</w:t>
+      </w:r>
+    </w:p>
+    <w:p>
+      <w:pPr>
+        <w:pStyle w:val="Code"/>
+      </w:pPr>
+    </w:p>
+    <w:p>
+      <w:pPr>
+        <w:pStyle w:val="Code"/>
+      </w:pPr>
+      <w:r>
+        <w:t>Code:</w:t>
+      </w:r>
+    </w:p>
+    <w:p>
+      <w:pPr>
+        <w:pStyle w:val="Code"/>
+      </w:pPr>
+    </w:p>
+    <w:p>
+      <w:pPr>
+        <w:pStyle w:val="Code"/>
+      </w:pPr>
+      <w:r>
+        <w:t>def countVowels(aSentence):</w:t>
+      </w:r>
+    </w:p>
+    <w:p>
+      <w:pPr>
+        <w:pStyle w:val="Code"/>
+      </w:pPr>
+      <w:r>
+        <w:t xml:space="preserve">    retval = 0</w:t>
+      </w:r>
+    </w:p>
+    <w:p>
+      <w:pPr>
+        <w:pStyle w:val="Code"/>
+      </w:pPr>
+      <w:r>
+        <w:t xml:space="preserve">    wordList = aSentence.split()</w:t>
+      </w:r>
+    </w:p>
+    <w:p>
+      <w:pPr>
+        <w:pStyle w:val="Code"/>
+      </w:pPr>
+      <w:r>
+        <w:t xml:space="preserve">    for word in wordList:</w:t>
+      </w:r>
+    </w:p>
+    <w:p>
+      <w:pPr>
+        <w:pStyle w:val="Code"/>
+      </w:pPr>
+      <w:r>
+        <w:t xml:space="preserve">        if word.replace(",","").replace(".","").replace("?","").lower()[0] in "aeiou":</w:t>
+      </w:r>
+    </w:p>
+    <w:p>
+      <w:pPr>
+        <w:pStyle w:val="Code"/>
+      </w:pPr>
+      <w:r>
+        <w:t xml:space="preserve">            retval += 1</w:t>
       </w:r>
     </w:p>
     <w:p>
@@ -647,101 +1816,47 @@
         <w:pStyle w:val="Code"/>
       </w:pPr>
       <w:r>
-        <w:t>aTestString = "coding is cool"</w:t>
-      </w:r>
-    </w:p>
-    <w:p>
-      <w:pPr>
-        <w:pStyle w:val="Code"/>
-      </w:pPr>
-      <w:r>
-        <w:t>sTestSubString = "co"</w:t>
-      </w:r>
-    </w:p>
-    <w:p>
-      <w:pPr>
-        <w:pStyle w:val="Code"/>
-      </w:pPr>
-      <w:r>
-        <w:t>coss = countOLSubs(aTestString, sTestSubString)</w:t>
-      </w:r>
-    </w:p>
-    <w:p>
-      <w:pPr>
-        <w:pStyle w:val="Code"/>
-      </w:pPr>
-      <w:r>
-        <w:t>print(f"There are {coss} occurences of '{sTestSubString}' in '{aTestString}'.")</w:t>
-      </w:r>
-    </w:p>
-    <w:p>
-      <w:pPr>
-        <w:pStyle w:val="Code"/>
-      </w:pPr>
-      <w:r>
-        <w:t>aTestString = "This is a strange way to say how are we doing?"</w:t>
-      </w:r>
-    </w:p>
-    <w:p>
-      <w:pPr>
-        <w:pStyle w:val="Code"/>
-      </w:pPr>
-      <w:r>
-        <w:t>sTestSubString = "is"</w:t>
-      </w:r>
-    </w:p>
-    <w:p>
-      <w:pPr>
-        <w:pStyle w:val="Code"/>
-      </w:pPr>
-      <w:r>
-        <w:t>coss = countOLSubs(aTestString, sTestSubString)</w:t>
-      </w:r>
-    </w:p>
-    <w:p>
-      <w:pPr>
-        <w:pStyle w:val="Code"/>
-      </w:pPr>
-      <w:r>
-        <w:t>print(f"There are {coss} occurences of '{sTestSubString}' in '{aTestString}'.")</w:t>
-      </w:r>
-    </w:p>
-    <w:p>
-      <w:pPr>
-        <w:pStyle w:val="Code"/>
-      </w:pPr>
-      <w:r>
-        <w:t>aTestString = "aaaaaaaaaa"</w:t>
-      </w:r>
-    </w:p>
-    <w:p>
-      <w:pPr>
-        <w:pStyle w:val="Code"/>
-      </w:pPr>
-      <w:r>
-        <w:t>sTestSubString = "aa"</w:t>
-      </w:r>
-    </w:p>
-    <w:p>
-      <w:pPr>
-        <w:pStyle w:val="Code"/>
-      </w:pPr>
-      <w:r>
-        <w:t>coss = countOLSubs(aTestString, sTestSubString)</w:t>
-      </w:r>
-    </w:p>
-    <w:p>
-      <w:pPr>
-        <w:pStyle w:val="Code"/>
-      </w:pPr>
-      <w:r>
-        <w:t xml:space="preserve">print(f"There are {coss} </w:t>
-      </w:r>
-      <w:r>
-        <w:t>occurrences</w:t>
-      </w:r>
-      <w:r>
-        <w:t xml:space="preserve"> of '{sTestSubString}' in '{aTestString}'.")</w:t>
+        <w:t>S = "During her summer vacation, Alice explored various historical sites and enjoyed local cuisines."</w:t>
+      </w:r>
+    </w:p>
+    <w:p>
+      <w:pPr>
+        <w:pStyle w:val="Code"/>
+      </w:pPr>
+      <w:r>
+        <w:t>print(f"The sentence '{S}' has {countVowels(S)} words that begin with a vowel.")</w:t>
+      </w:r>
+    </w:p>
+    <w:p>
+      <w:pPr>
+        <w:pStyle w:val="Code"/>
+      </w:pPr>
+      <w:r>
+        <w:t>S = "What time is it in Japan when it is 8:00 AM in Albania?"</w:t>
+      </w:r>
+    </w:p>
+    <w:p>
+      <w:pPr>
+        <w:pStyle w:val="Code"/>
+      </w:pPr>
+      <w:r>
+        <w:t>print(f"The sentence '{S}' has {countVowels(S)} words that begin with a vowel.")</w:t>
+      </w:r>
+    </w:p>
+    <w:p>
+      <w:pPr>
+        <w:pStyle w:val="Code"/>
+      </w:pPr>
+      <w:r>
+        <w:t>S = "Eager elephants eagerly enjoy eating enormous, exquisite, exotic apples every evening."</w:t>
+      </w:r>
+    </w:p>
+    <w:p>
+      <w:pPr>
+        <w:pStyle w:val="Code"/>
+      </w:pPr>
+      <w:r>
+        <w:t>print(f"The sentence '{S}' has {countVowels(S)} words that begin with a vowel.")</w:t>
       </w:r>
     </w:p>
     <w:p>
@@ -767,41 +1882,23 @@
         <w:pStyle w:val="Code"/>
       </w:pPr>
       <w:r>
-        <w:t xml:space="preserve">There are 2 </w:t>
-      </w:r>
-      <w:r>
-        <w:t>c</w:t>
-      </w:r>
-      <w:r>
-        <w:t xml:space="preserve"> of 'co' in 'coding is cool'.</w:t>
-      </w:r>
-    </w:p>
-    <w:p>
-      <w:pPr>
-        <w:pStyle w:val="Code"/>
-      </w:pPr>
-      <w:r>
-        <w:t xml:space="preserve">There are 2 </w:t>
-      </w:r>
-      <w:r>
-        <w:t>occurrences</w:t>
-      </w:r>
-      <w:r>
-        <w:t xml:space="preserve"> of 'is' in 'This is a strange way to say how are we doing?'.</w:t>
-      </w:r>
-    </w:p>
-    <w:p>
-      <w:pPr>
-        <w:pStyle w:val="Code"/>
-      </w:pPr>
-      <w:r>
-        <w:t xml:space="preserve">There are 9 </w:t>
-      </w:r>
-      <w:r>
-        <w:t>occurrences</w:t>
-      </w:r>
-      <w:r>
-        <w:t xml:space="preserve"> of 'aa' in 'aaaaaaaaaa'.</w:t>
+        <w:t>The sentence 'During her summer vacation, Alice explored various historical sites and enjoyed local cuisines.' has 4 words that begin with a vowel.</w:t>
+      </w:r>
+    </w:p>
+    <w:p>
+      <w:pPr>
+        <w:pStyle w:val="Code"/>
+      </w:pPr>
+      <w:r>
+        <w:t>The sentence 'What time is it in Japan when it is 8:00 AM in Albania?' has 8 words that begin with a vowel.</w:t>
+      </w:r>
+    </w:p>
+    <w:p>
+      <w:pPr>
+        <w:pStyle w:val="Code"/>
+      </w:pPr>
+      <w:r>
+        <w:t>The sentence 'Eager elephants eagerly enjoy eating enormous, exquisite, exotic apples every evening.' has 11 words that begin with a vowel.</w:t>
       </w:r>
     </w:p>
     <w:p>
@@ -822,7 +1919,7 @@
         <w:pStyle w:val="Code"/>
       </w:pPr>
       <w:r>
-        <w:t># Problem 4</w:t>
+        <w:t># Problem 8</w:t>
       </w:r>
     </w:p>
     <w:p>
@@ -850,85 +1947,56 @@
       <w:pPr>
         <w:pStyle w:val="Code"/>
       </w:pPr>
-    </w:p>
-    <w:p>
-      <w:pPr>
-        <w:pStyle w:val="Code"/>
-      </w:pPr>
-      <w:r>
-        <w:t>Implement a Python function using list comprehension:</w:t>
-      </w:r>
-    </w:p>
-    <w:p>
-      <w:pPr>
-        <w:pStyle w:val="Code"/>
-      </w:pPr>
-      <w:r>
-        <w:t>- Accept a string as input.</w:t>
-      </w:r>
-    </w:p>
-    <w:p>
-      <w:pPr>
-        <w:pStyle w:val="Code"/>
-      </w:pPr>
-      <w:r>
-        <w:t>- Using list comprehension, create a list of strings where each string is formed by</w:t>
-      </w:r>
-    </w:p>
-    <w:p>
-      <w:pPr>
-        <w:pStyle w:val="Code"/>
-      </w:pPr>
-      <w:r>
-        <w:t xml:space="preserve">  removing one character at a time from the original string. Each element in the</w:t>
-      </w:r>
-    </w:p>
-    <w:p>
-      <w:pPr>
-        <w:pStyle w:val="Code"/>
-      </w:pPr>
-      <w:r>
-        <w:t xml:space="preserve">  list should represent the original string minus one of its characters.</w:t>
-      </w:r>
-    </w:p>
-    <w:p>
-      <w:pPr>
-        <w:pStyle w:val="Code"/>
-      </w:pPr>
-      <w:r>
-        <w:t>- As an example, for the input string "Wale", the expected output is the list</w:t>
-      </w:r>
-    </w:p>
-    <w:p>
-      <w:pPr>
-        <w:pStyle w:val="Code"/>
-      </w:pPr>
-      <w:r>
-        <w:t xml:space="preserve">  ["ale", "Wle", "W ae", "W al"].</w:t>
-      </w:r>
-    </w:p>
-    <w:p>
-      <w:pPr>
-        <w:pStyle w:val="Code"/>
-      </w:pPr>
-      <w:r>
-        <w:t>Note: It is mandatory to use list comprehension for this task to demonstrate your</w:t>
-      </w:r>
-    </w:p>
-    <w:p>
-      <w:pPr>
-        <w:pStyle w:val="Code"/>
-      </w:pPr>
-      <w:r>
-        <w:t xml:space="preserve">      proficiency in this Python feature. Ensure that all characters of the input string are</w:t>
-      </w:r>
-    </w:p>
-    <w:p>
-      <w:pPr>
-        <w:pStyle w:val="Code"/>
-      </w:pPr>
-      <w:r>
-        <w:t xml:space="preserve">      considered, including repetitive ones.</w:t>
+      <w:r>
+        <w:t>Use list comprehension to generate an n x n identity matrix.</w:t>
+      </w:r>
+    </w:p>
+    <w:p>
+      <w:pPr>
+        <w:pStyle w:val="Code"/>
+      </w:pPr>
+      <w:r>
+        <w:t>Task:</w:t>
+      </w:r>
+    </w:p>
+    <w:p>
+      <w:pPr>
+        <w:pStyle w:val="Code"/>
+      </w:pPr>
+      <w:r>
+        <w:t>- Write a one-line Python code using list comprehension to create an nxn identity</w:t>
+      </w:r>
+    </w:p>
+    <w:p>
+      <w:pPr>
+        <w:pStyle w:val="Code"/>
+      </w:pPr>
+      <w:r>
+        <w:t xml:space="preserve">  matrix.</w:t>
+      </w:r>
+    </w:p>
+    <w:p>
+      <w:pPr>
+        <w:pStyle w:val="Code"/>
+      </w:pPr>
+      <w:r>
+        <w:t>- The identity matrix should be represented as a list of lists, where each inner list</w:t>
+      </w:r>
+    </w:p>
+    <w:p>
+      <w:pPr>
+        <w:pStyle w:val="Code"/>
+      </w:pPr>
+      <w:r>
+        <w:t xml:space="preserve">  corresponds to a row in the matrix.</w:t>
+      </w:r>
+    </w:p>
+    <w:p>
+      <w:pPr>
+        <w:pStyle w:val="Code"/>
+      </w:pPr>
+      <w:r>
+        <w:t>- The diagonal elements of the matrix should be 1, and all other elements should be 0.</w:t>
       </w:r>
     </w:p>
     <w:p>
@@ -954,71 +2022,50 @@
         <w:pStyle w:val="Code"/>
       </w:pPr>
       <w:r>
-        <w:t>def removeOneChar(aString):</w:t>
-      </w:r>
-    </w:p>
-    <w:p>
-      <w:pPr>
-        <w:pStyle w:val="Code"/>
-      </w:pPr>
-      <w:r>
-        <w:t xml:space="preserve">    listOfStrings = [aString] * len(aString)</w:t>
-      </w:r>
-    </w:p>
-    <w:p>
-      <w:pPr>
-        <w:pStyle w:val="Code"/>
-      </w:pPr>
-      <w:r>
-        <w:t xml:space="preserve">    listOfNewStrings = [x[:ind] + x[ind + 1:] for ind, x in enumerate(listOfStrings)]</w:t>
-      </w:r>
-    </w:p>
-    <w:p>
-      <w:pPr>
-        <w:pStyle w:val="Code"/>
-      </w:pPr>
-      <w:r>
-        <w:t xml:space="preserve">    return listOfNewStrings</w:t>
-      </w:r>
-    </w:p>
-    <w:p>
-      <w:pPr>
-        <w:pStyle w:val="Code"/>
-      </w:pPr>
-      <w:r>
-        <w:t>aTestString = "Wale"</w:t>
-      </w:r>
-    </w:p>
-    <w:p>
-      <w:pPr>
-        <w:pStyle w:val="Code"/>
-      </w:pPr>
-      <w:r>
-        <w:t>aTestList  = removeOneChar(aTestString)</w:t>
-      </w:r>
-    </w:p>
-    <w:p>
-      <w:pPr>
-        <w:pStyle w:val="Code"/>
-      </w:pPr>
-      <w:r>
-        <w:t>print(f"The string '{aTestString}' generated the list '{aTestList}'.")</w:t>
-      </w:r>
-    </w:p>
-    <w:p>
-      <w:pPr>
-        <w:pStyle w:val="Code"/>
-      </w:pPr>
-      <w:r>
-        <w:t>aTestString = "look"</w:t>
-      </w:r>
-    </w:p>
-    <w:p>
-      <w:pPr>
-        <w:pStyle w:val="Code"/>
-      </w:pPr>
-      <w:r>
-        <w:t>aTestList  = removeOneChar(aTestString)</w:t>
+        <w:t>print([[1 if i == j else 0 for i in range(8)] for j in range(8)])</w:t>
+      </w:r>
+    </w:p>
+    <w:p>
+      <w:pPr>
+        <w:pStyle w:val="Code"/>
+      </w:pPr>
+    </w:p>
+    <w:p>
+      <w:pPr>
+        <w:pStyle w:val="Code"/>
+      </w:pPr>
+      <w:r>
+        <w:t>Execution:</w:t>
+      </w:r>
+    </w:p>
+    <w:p>
+      <w:pPr>
+        <w:pStyle w:val="Code"/>
+      </w:pPr>
+    </w:p>
+    <w:p>
+      <w:pPr>
+        <w:pStyle w:val="Code"/>
+      </w:pPr>
+      <w:r>
+        <w:t>[[1, 0, 0, 0, 0, 0, 0, 0], [0, 1, 0, 0, 0, 0, 0, 0], [0, 0, 1, 0, 0, 0, 0, 0], [0, 0, 0, 1, 0, 0, 0, 0], [0, 0, 0, 0, 1, 0, 0, 0], [0, 0, 0, 0, 0, 1, 0, 0], [0, 0, 0, 0, 0, 0, 1, 0], [0, 0, 0, 0, 0, 0, 0, 1]]</w:t>
+      </w:r>
+    </w:p>
+    <w:p>
+      <w:pPr>
+        <w:pStyle w:val="Code"/>
+      </w:pPr>
+    </w:p>
+    <w:p>
+      <w:pPr>
+        <w:rPr>
+          <w:rFonts w:ascii="Courier New" w:hAnsi="Courier New" w:cs="Courier New"/>
+          <w:sz w:val="16"/>
+          <w:szCs w:val="16"/>
+        </w:rPr>
+      </w:pPr>
+      <w:r>
+        <w:br w:type="page"/>
       </w:r>
     </w:p>
     <w:p>
@@ -1027,1046 +2074,6 @@
       </w:pPr>
       <w:r>
         <w:lastRenderedPageBreak/>
-        <w:t>print(f"The string '{aTestString}' generated the list '{aTestList}'.")</w:t>
-      </w:r>
-    </w:p>
-    <w:p>
-      <w:pPr>
-        <w:pStyle w:val="Code"/>
-      </w:pPr>
-    </w:p>
-    <w:p>
-      <w:pPr>
-        <w:pStyle w:val="Code"/>
-      </w:pPr>
-      <w:r>
-        <w:t>Execution:</w:t>
-      </w:r>
-    </w:p>
-    <w:p>
-      <w:pPr>
-        <w:pStyle w:val="Code"/>
-      </w:pPr>
-    </w:p>
-    <w:p>
-      <w:pPr>
-        <w:pStyle w:val="Code"/>
-      </w:pPr>
-      <w:r>
-        <w:t>The string 'Wale' generated the list '['ale', 'Wle', 'Wae', 'Wal']'.</w:t>
-      </w:r>
-    </w:p>
-    <w:p>
-      <w:pPr>
-        <w:pStyle w:val="Code"/>
-      </w:pPr>
-      <w:r>
-        <w:t>The string 'look' generated the list '['ook', 'lok', 'lok', 'loo']'.</w:t>
-      </w:r>
-    </w:p>
-    <w:p>
-      <w:pPr>
-        <w:pStyle w:val="Code"/>
-      </w:pPr>
-    </w:p>
-    <w:p>
-      <w:pPr>
-        <w:pStyle w:val="Code"/>
-      </w:pPr>
-      <w:r>
-        <w:t>#######################################################################################</w:t>
-      </w:r>
-    </w:p>
-    <w:p>
-      <w:pPr>
-        <w:pStyle w:val="Code"/>
-      </w:pPr>
-      <w:r>
-        <w:t># Problem 5</w:t>
-      </w:r>
-    </w:p>
-    <w:p>
-      <w:pPr>
-        <w:pStyle w:val="Code"/>
-      </w:pPr>
-      <w:r>
-        <w:t>#######################################################################################</w:t>
-      </w:r>
-    </w:p>
-    <w:p>
-      <w:pPr>
-        <w:pStyle w:val="Code"/>
-      </w:pPr>
-    </w:p>
-    <w:p>
-      <w:pPr>
-        <w:pStyle w:val="Code"/>
-      </w:pPr>
-      <w:r>
-        <w:t>Problem:</w:t>
-      </w:r>
-    </w:p>
-    <w:p>
-      <w:pPr>
-        <w:pStyle w:val="Code"/>
-      </w:pPr>
-    </w:p>
-    <w:p>
-      <w:pPr>
-        <w:pStyle w:val="Code"/>
-      </w:pPr>
-      <w:r>
-        <w:t>Work with dictionaries in Python to compute average scores:</w:t>
-      </w:r>
-    </w:p>
-    <w:p>
-      <w:pPr>
-        <w:pStyle w:val="Code"/>
-      </w:pPr>
-      <w:r>
-        <w:t>Given the dictionary D containing students' names as keys and lists of their scores</w:t>
-      </w:r>
-    </w:p>
-    <w:p>
-      <w:pPr>
-        <w:pStyle w:val="Code"/>
-      </w:pPr>
-      <w:r>
-        <w:t>as values, create a new dictionary where each key is a student's name and the</w:t>
-      </w:r>
-    </w:p>
-    <w:p>
-      <w:pPr>
-        <w:pStyle w:val="Code"/>
-      </w:pPr>
-      <w:r>
-        <w:t>corresponding value is their average score.</w:t>
-      </w:r>
-    </w:p>
-    <w:p>
-      <w:pPr>
-        <w:pStyle w:val="Code"/>
-      </w:pPr>
-    </w:p>
-    <w:p>
-      <w:pPr>
-        <w:pStyle w:val="Code"/>
-      </w:pPr>
-      <w:r>
-        <w:t>The dictionary D is defined as follows:</w:t>
-      </w:r>
-    </w:p>
-    <w:p>
-      <w:pPr>
-        <w:pStyle w:val="Code"/>
-      </w:pPr>
-      <w:r>
-        <w:t>D = {"Jake" : [99, 87, 91, 77], "Charlie" : [100, 100, 99], "Ellen" : [95, 70, 85, 100, 100]}</w:t>
-      </w:r>
-    </w:p>
-    <w:p>
-      <w:pPr>
-        <w:pStyle w:val="Code"/>
-      </w:pPr>
-    </w:p>
-    <w:p>
-      <w:pPr>
-        <w:pStyle w:val="Code"/>
-      </w:pPr>
-      <w:r>
-        <w:t>Task:</w:t>
-      </w:r>
-    </w:p>
-    <w:p>
-      <w:pPr>
-        <w:pStyle w:val="Code"/>
-      </w:pPr>
-      <w:r>
-        <w:t>- Iterate through the dictionary D and calculate the average score for each student.</w:t>
-      </w:r>
-    </w:p>
-    <w:p>
-      <w:pPr>
-        <w:pStyle w:val="Code"/>
-      </w:pPr>
-      <w:r>
-        <w:t>- Store the results in a new dictionary where the keys are the names of the</w:t>
-      </w:r>
-    </w:p>
-    <w:p>
-      <w:pPr>
-        <w:pStyle w:val="Code"/>
-      </w:pPr>
-      <w:r>
-        <w:t xml:space="preserve">  students and the values are their respective average scores.</w:t>
-      </w:r>
-    </w:p>
-    <w:p>
-      <w:pPr>
-        <w:pStyle w:val="Code"/>
-      </w:pPr>
-    </w:p>
-    <w:p>
-      <w:pPr>
-        <w:pStyle w:val="Code"/>
-      </w:pPr>
-      <w:r>
-        <w:t>Note: This problem aims to enhance your skills in handling dictionaries, iterating</w:t>
-      </w:r>
-    </w:p>
-    <w:p>
-      <w:pPr>
-        <w:pStyle w:val="Code"/>
-      </w:pPr>
-      <w:r>
-        <w:t xml:space="preserve">      over them, and performing calculations on their values in Python.</w:t>
-      </w:r>
-    </w:p>
-    <w:p>
-      <w:pPr>
-        <w:pStyle w:val="Code"/>
-      </w:pPr>
-    </w:p>
-    <w:p>
-      <w:pPr>
-        <w:pStyle w:val="Code"/>
-      </w:pPr>
-      <w:r>
-        <w:t>Code:</w:t>
-      </w:r>
-    </w:p>
-    <w:p>
-      <w:pPr>
-        <w:pStyle w:val="Code"/>
-      </w:pPr>
-    </w:p>
-    <w:p>
-      <w:pPr>
-        <w:pStyle w:val="Code"/>
-      </w:pPr>
-      <w:r>
-        <w:t>D = {"Jake" : [99, 87, 91, 77], "Charlie" : [100, 100, 99], "Ellen" : [95, 70, 85, 100, 100]}</w:t>
-      </w:r>
-    </w:p>
-    <w:p>
-      <w:pPr>
-        <w:pStyle w:val="Code"/>
-      </w:pPr>
-      <w:r>
-        <w:t>C = {key : sum(value) / len(value) for key, value in D.items()}</w:t>
-      </w:r>
-    </w:p>
-    <w:p>
-      <w:pPr>
-        <w:pStyle w:val="Code"/>
-      </w:pPr>
-      <w:r>
-        <w:t>print(C)</w:t>
-      </w:r>
-    </w:p>
-    <w:p>
-      <w:pPr>
-        <w:pStyle w:val="Code"/>
-      </w:pPr>
-    </w:p>
-    <w:p>
-      <w:pPr>
-        <w:pStyle w:val="Code"/>
-      </w:pPr>
-      <w:r>
-        <w:t>Execution:</w:t>
-      </w:r>
-    </w:p>
-    <w:p>
-      <w:pPr>
-        <w:pStyle w:val="Code"/>
-      </w:pPr>
-    </w:p>
-    <w:p>
-      <w:pPr>
-        <w:pStyle w:val="Code"/>
-      </w:pPr>
-      <w:r>
-        <w:t>{'Jake': 88.5, 'Charlie': 99.66666666666667, 'Ellen': 90.0}</w:t>
-      </w:r>
-    </w:p>
-    <w:p>
-      <w:pPr>
-        <w:pStyle w:val="Code"/>
-      </w:pPr>
-    </w:p>
-    <w:p>
-      <w:pPr>
-        <w:pStyle w:val="Code"/>
-      </w:pPr>
-      <w:r>
-        <w:t>#######################################################################################</w:t>
-      </w:r>
-    </w:p>
-    <w:p>
-      <w:pPr>
-        <w:pStyle w:val="Code"/>
-      </w:pPr>
-      <w:r>
-        <w:t># Problem 6</w:t>
-      </w:r>
-    </w:p>
-    <w:p>
-      <w:pPr>
-        <w:pStyle w:val="Code"/>
-      </w:pPr>
-      <w:r>
-        <w:t>#######################################################################################</w:t>
-      </w:r>
-    </w:p>
-    <w:p>
-      <w:pPr>
-        <w:pStyle w:val="Code"/>
-      </w:pPr>
-    </w:p>
-    <w:p>
-      <w:pPr>
-        <w:pStyle w:val="Code"/>
-      </w:pPr>
-      <w:r>
-        <w:t>Problem:</w:t>
-      </w:r>
-    </w:p>
-    <w:p>
-      <w:pPr>
-        <w:pStyle w:val="Code"/>
-      </w:pPr>
-    </w:p>
-    <w:p>
-      <w:pPr>
-        <w:pStyle w:val="Code"/>
-      </w:pPr>
-      <w:r>
-        <w:t>Develop a Python program to filter and store specific words from a sentence. Follow</w:t>
-      </w:r>
-    </w:p>
-    <w:p>
-      <w:pPr>
-        <w:pStyle w:val="Code"/>
-      </w:pPr>
-      <w:r>
-        <w:t>these steps:</w:t>
-      </w:r>
-    </w:p>
-    <w:p>
-      <w:pPr>
-        <w:pStyle w:val="Code"/>
-      </w:pPr>
-      <w:r>
-        <w:t>- Split the given sentence into individual words.</w:t>
-      </w:r>
-    </w:p>
-    <w:p>
-      <w:pPr>
-        <w:pStyle w:val="Code"/>
-      </w:pPr>
-      <w:r>
-        <w:t>- Use the strip method to remove punctuation from each word.</w:t>
-      </w:r>
-    </w:p>
-    <w:p>
-      <w:pPr>
-        <w:pStyle w:val="Code"/>
-      </w:pPr>
-      <w:r>
-        <w:t>- Utilize the append method to add words to a new list, but only include those</w:t>
-      </w:r>
-    </w:p>
-    <w:p>
-      <w:pPr>
-        <w:pStyle w:val="Code"/>
-      </w:pPr>
-      <w:r>
-        <w:t xml:space="preserve">  that are longer than 5 letters.</w:t>
-      </w:r>
-    </w:p>
-    <w:p>
-      <w:pPr>
-        <w:pStyle w:val="Code"/>
-      </w:pPr>
-    </w:p>
-    <w:p>
-      <w:pPr>
-        <w:pStyle w:val="Code"/>
-      </w:pPr>
-      <w:r>
-        <w:t>Given Sentence: "Tom enjoyed reading books on philosophy. He often pondered</w:t>
-      </w:r>
-    </w:p>
-    <w:p>
-      <w:pPr>
-        <w:pStyle w:val="Code"/>
-      </w:pPr>
-      <w:r>
-        <w:t>the deeper meanings of life, especially during quiet nights."</w:t>
-      </w:r>
-    </w:p>
-    <w:p>
-      <w:pPr>
-        <w:pStyle w:val="Code"/>
-      </w:pPr>
-    </w:p>
-    <w:p>
-      <w:pPr>
-        <w:pStyle w:val="Code"/>
-      </w:pPr>
-      <w:r>
-        <w:t>Requirements:</w:t>
-      </w:r>
-    </w:p>
-    <w:p>
-      <w:pPr>
-        <w:pStyle w:val="Code"/>
-      </w:pPr>
-      <w:r>
-        <w:t>- Create a list of all words in the sentence that exceed 5 letters in length.</w:t>
-      </w:r>
-    </w:p>
-    <w:p>
-      <w:pPr>
-        <w:pStyle w:val="Code"/>
-      </w:pPr>
-      <w:r>
-        <w:t>- Ensure punctuation is excluded when determining the length of each word.</w:t>
-      </w:r>
-    </w:p>
-    <w:p>
-      <w:pPr>
-        <w:pStyle w:val="Code"/>
-      </w:pPr>
-    </w:p>
-    <w:p>
-      <w:pPr>
-        <w:pStyle w:val="Code"/>
-      </w:pPr>
-      <w:r>
-        <w:t>This exercise aims to enhance your skills in string manipulation, list handling, and</w:t>
-      </w:r>
-    </w:p>
-    <w:p>
-      <w:pPr>
-        <w:pStyle w:val="Code"/>
-      </w:pPr>
-      <w:r>
-        <w:t>conditional logic in Python.</w:t>
-      </w:r>
-    </w:p>
-    <w:p>
-      <w:pPr>
-        <w:pStyle w:val="Code"/>
-      </w:pPr>
-    </w:p>
-    <w:p>
-      <w:pPr>
-        <w:pStyle w:val="Code"/>
-      </w:pPr>
-      <w:r>
-        <w:t>Code:</w:t>
-      </w:r>
-    </w:p>
-    <w:p>
-      <w:pPr>
-        <w:pStyle w:val="Code"/>
-      </w:pPr>
-    </w:p>
-    <w:p>
-      <w:pPr>
-        <w:pStyle w:val="Code"/>
-      </w:pPr>
-      <w:r>
-        <w:t>sentence = "Tom enjoyed reading books on philosophy. He often pondered the deeper meanings of life, especially during quiet nights."</w:t>
-      </w:r>
-    </w:p>
-    <w:p>
-      <w:pPr>
-        <w:pStyle w:val="Code"/>
-      </w:pPr>
-      <w:r>
-        <w:t>words1 = sentence.split()</w:t>
-      </w:r>
-    </w:p>
-    <w:p>
-      <w:pPr>
-        <w:pStyle w:val="Code"/>
-      </w:pPr>
-      <w:r>
-        <w:t>outWords = []</w:t>
-      </w:r>
-    </w:p>
-    <w:p>
-      <w:pPr>
-        <w:pStyle w:val="Code"/>
-      </w:pPr>
-      <w:r>
-        <w:t>for word in words1:</w:t>
-      </w:r>
-    </w:p>
-    <w:p>
-      <w:pPr>
-        <w:pStyle w:val="Code"/>
-      </w:pPr>
-      <w:r>
-        <w:t xml:space="preserve">    cleanWord = word.strip(".,")</w:t>
-      </w:r>
-    </w:p>
-    <w:p>
-      <w:pPr>
-        <w:pStyle w:val="Code"/>
-      </w:pPr>
-      <w:r>
-        <w:t xml:space="preserve">    if len(cleanWord) &gt; 5:</w:t>
-      </w:r>
-    </w:p>
-    <w:p>
-      <w:pPr>
-        <w:pStyle w:val="Code"/>
-      </w:pPr>
-      <w:r>
-        <w:t xml:space="preserve">        outWords.append(cleanWord)</w:t>
-      </w:r>
-    </w:p>
-    <w:p>
-      <w:pPr>
-        <w:pStyle w:val="Code"/>
-      </w:pPr>
-      <w:r>
-        <w:t>print(outWords)</w:t>
-      </w:r>
-    </w:p>
-    <w:p>
-      <w:pPr>
-        <w:pStyle w:val="Code"/>
-      </w:pPr>
-    </w:p>
-    <w:p>
-      <w:pPr>
-        <w:pStyle w:val="Code"/>
-      </w:pPr>
-      <w:r>
-        <w:t>Execution:</w:t>
-      </w:r>
-    </w:p>
-    <w:p>
-      <w:pPr>
-        <w:pStyle w:val="Code"/>
-      </w:pPr>
-    </w:p>
-    <w:p>
-      <w:pPr>
-        <w:pStyle w:val="Code"/>
-      </w:pPr>
-      <w:r>
-        <w:t>['enjoyed', 'reading', 'philosophy', 'pondered', 'deeper', 'meanings', 'especially', 'during', 'nights']</w:t>
-      </w:r>
-    </w:p>
-    <w:p>
-      <w:pPr>
-        <w:pStyle w:val="Code"/>
-      </w:pPr>
-    </w:p>
-    <w:p>
-      <w:pPr>
-        <w:pStyle w:val="Code"/>
-      </w:pPr>
-      <w:r>
-        <w:t>#######################################################################################</w:t>
-      </w:r>
-    </w:p>
-    <w:p>
-      <w:pPr>
-        <w:pStyle w:val="Code"/>
-      </w:pPr>
-      <w:r>
-        <w:t># Problem 7</w:t>
-      </w:r>
-    </w:p>
-    <w:p>
-      <w:pPr>
-        <w:pStyle w:val="Code"/>
-      </w:pPr>
-      <w:r>
-        <w:t>#######################################################################################</w:t>
-      </w:r>
-    </w:p>
-    <w:p>
-      <w:pPr>
-        <w:pStyle w:val="Code"/>
-      </w:pPr>
-    </w:p>
-    <w:p>
-      <w:pPr>
-        <w:pStyle w:val="Code"/>
-      </w:pPr>
-      <w:r>
-        <w:t>Problem:</w:t>
-      </w:r>
-    </w:p>
-    <w:p>
-      <w:pPr>
-        <w:pStyle w:val="Code"/>
-      </w:pPr>
-    </w:p>
-    <w:p>
-      <w:pPr>
-        <w:pStyle w:val="Code"/>
-      </w:pPr>
-      <w:r>
-        <w:t>Write a Python program to count words starting with a vowel in a sentence. The</w:t>
-      </w:r>
-    </w:p>
-    <w:p>
-      <w:pPr>
-        <w:pStyle w:val="Code"/>
-      </w:pPr>
-      <w:r>
-        <w:t>program should be adaptable to any given sentence. Employ the split, replace,</w:t>
-      </w:r>
-    </w:p>
-    <w:p>
-      <w:pPr>
-        <w:pStyle w:val="Code"/>
-      </w:pPr>
-      <w:r>
-        <w:t>and lower methods for this task.</w:t>
-      </w:r>
-    </w:p>
-    <w:p>
-      <w:pPr>
-        <w:pStyle w:val="Code"/>
-      </w:pPr>
-      <w:r>
-        <w:t>Sample Sentence: "During her summer vacation, Alice explored various historical</w:t>
-      </w:r>
-    </w:p>
-    <w:p>
-      <w:pPr>
-        <w:pStyle w:val="Code"/>
-      </w:pPr>
-      <w:r>
-        <w:t>sites and enjoyed local cuisines."</w:t>
-      </w:r>
-    </w:p>
-    <w:p>
-      <w:pPr>
-        <w:pStyle w:val="Code"/>
-      </w:pPr>
-      <w:r>
-        <w:t>Task Objectives:</w:t>
-      </w:r>
-    </w:p>
-    <w:p>
-      <w:pPr>
-        <w:pStyle w:val="Code"/>
-      </w:pPr>
-      <w:r>
-        <w:t>- Process the sentence to identify and count words beginning with a vowel (a, e,</w:t>
-      </w:r>
-    </w:p>
-    <w:p>
-      <w:pPr>
-        <w:pStyle w:val="Code"/>
-      </w:pPr>
-      <w:r>
-        <w:t xml:space="preserve">  i, o, u).</w:t>
-      </w:r>
-    </w:p>
-    <w:p>
-      <w:pPr>
-        <w:pStyle w:val="Code"/>
-      </w:pPr>
-      <w:r>
-        <w:t>- Ensure the program can handle different sentences and is not case-sensitive.</w:t>
-      </w:r>
-    </w:p>
-    <w:p>
-      <w:pPr>
-        <w:pStyle w:val="Code"/>
-      </w:pPr>
-      <w:r>
-        <w:t>- Use string methods split to separate words, replace to remove punctuation,</w:t>
-      </w:r>
-    </w:p>
-    <w:p>
-      <w:pPr>
-        <w:pStyle w:val="Code"/>
-      </w:pPr>
-      <w:r>
-        <w:t xml:space="preserve">  and lower to standardize all characters to lowercase.</w:t>
-      </w:r>
-    </w:p>
-    <w:p>
-      <w:pPr>
-        <w:pStyle w:val="Code"/>
-      </w:pPr>
-      <w:r>
-        <w:t>Note: This exercise focuses on enhancing your string processing skills and understanding of basic Python string methods.</w:t>
-      </w:r>
-    </w:p>
-    <w:p>
-      <w:pPr>
-        <w:pStyle w:val="Code"/>
-      </w:pPr>
-    </w:p>
-    <w:p>
-      <w:pPr>
-        <w:pStyle w:val="Code"/>
-      </w:pPr>
-      <w:r>
-        <w:t>Code:</w:t>
-      </w:r>
-    </w:p>
-    <w:p>
-      <w:pPr>
-        <w:pStyle w:val="Code"/>
-      </w:pPr>
-    </w:p>
-    <w:p>
-      <w:pPr>
-        <w:pStyle w:val="Code"/>
-      </w:pPr>
-      <w:r>
-        <w:t>def countVowels(aSentence):</w:t>
-      </w:r>
-    </w:p>
-    <w:p>
-      <w:pPr>
-        <w:pStyle w:val="Code"/>
-      </w:pPr>
-      <w:r>
-        <w:t xml:space="preserve">    retval = 0</w:t>
-      </w:r>
-    </w:p>
-    <w:p>
-      <w:pPr>
-        <w:pStyle w:val="Code"/>
-      </w:pPr>
-      <w:r>
-        <w:t xml:space="preserve">    wordList = aSentence.split()</w:t>
-      </w:r>
-    </w:p>
-    <w:p>
-      <w:pPr>
-        <w:pStyle w:val="Code"/>
-      </w:pPr>
-      <w:r>
-        <w:t xml:space="preserve">    for word in wordList:</w:t>
-      </w:r>
-    </w:p>
-    <w:p>
-      <w:pPr>
-        <w:pStyle w:val="Code"/>
-      </w:pPr>
-      <w:r>
-        <w:t xml:space="preserve">        if word.replace(",","").replace(".","").replace("?","").lower()[0] in "aeiou":</w:t>
-      </w:r>
-    </w:p>
-    <w:p>
-      <w:pPr>
-        <w:pStyle w:val="Code"/>
-      </w:pPr>
-      <w:r>
-        <w:t xml:space="preserve">            retval += 1</w:t>
-      </w:r>
-    </w:p>
-    <w:p>
-      <w:pPr>
-        <w:pStyle w:val="Code"/>
-      </w:pPr>
-      <w:r>
-        <w:t xml:space="preserve">    return retval</w:t>
-      </w:r>
-    </w:p>
-    <w:p>
-      <w:pPr>
-        <w:pStyle w:val="Code"/>
-      </w:pPr>
-      <w:r>
-        <w:t>S = "During her summer vacation, Alice explored various historical sites and enjoyed local cuisines."</w:t>
-      </w:r>
-    </w:p>
-    <w:p>
-      <w:pPr>
-        <w:pStyle w:val="Code"/>
-      </w:pPr>
-      <w:r>
-        <w:t xml:space="preserve">print(f"The </w:t>
-      </w:r>
-      <w:r>
-        <w:t>sentence</w:t>
-      </w:r>
-      <w:r>
-        <w:t xml:space="preserve"> '{S}' has {countVowels(S)} words that begin with a vowel.")</w:t>
-      </w:r>
-    </w:p>
-    <w:p>
-      <w:pPr>
-        <w:pStyle w:val="Code"/>
-      </w:pPr>
-      <w:r>
-        <w:t>S = "What time is it in Japan when it is 8:00 AM in Albania?"</w:t>
-      </w:r>
-    </w:p>
-    <w:p>
-      <w:pPr>
-        <w:pStyle w:val="Code"/>
-      </w:pPr>
-      <w:r>
-        <w:t xml:space="preserve">print(f"The </w:t>
-      </w:r>
-      <w:r>
-        <w:t>sentence</w:t>
-      </w:r>
-      <w:r>
-        <w:t xml:space="preserve"> '{S}' has {countVowels(S)} words that begin with a vowel.")</w:t>
-      </w:r>
-    </w:p>
-    <w:p>
-      <w:pPr>
-        <w:pStyle w:val="Code"/>
-      </w:pPr>
-      <w:r>
-        <w:t>S = "Eager elephants eagerly enjoy eating enormous, exquisite, exotic apples every evening."</w:t>
-      </w:r>
-    </w:p>
-    <w:p>
-      <w:pPr>
-        <w:pStyle w:val="Code"/>
-      </w:pPr>
-      <w:r>
-        <w:t xml:space="preserve">print(f"The </w:t>
-      </w:r>
-      <w:r>
-        <w:t>sentence</w:t>
-      </w:r>
-      <w:r>
-        <w:t xml:space="preserve"> '{S}' has {countVowels(S)} words that begin with a vowel.")</w:t>
-      </w:r>
-    </w:p>
-    <w:p>
-      <w:pPr>
-        <w:pStyle w:val="Code"/>
-      </w:pPr>
-    </w:p>
-    <w:p>
-      <w:pPr>
-        <w:pStyle w:val="Code"/>
-      </w:pPr>
-      <w:r>
-        <w:t>Execution:</w:t>
-      </w:r>
-    </w:p>
-    <w:p>
-      <w:pPr>
-        <w:pStyle w:val="Code"/>
-      </w:pPr>
-    </w:p>
-    <w:p>
-      <w:pPr>
-        <w:pStyle w:val="Code"/>
-      </w:pPr>
-      <w:r>
-        <w:t xml:space="preserve">The </w:t>
-      </w:r>
-      <w:r>
-        <w:t>sentence</w:t>
-      </w:r>
-      <w:r>
-        <w:t xml:space="preserve"> 'During her summer vacation, Alice explored various historical sites and enjoyed local cuisines.' has 4 words that begin with a vowel.</w:t>
-      </w:r>
-    </w:p>
-    <w:p>
-      <w:pPr>
-        <w:pStyle w:val="Code"/>
-      </w:pPr>
-      <w:r>
-        <w:t xml:space="preserve">The </w:t>
-      </w:r>
-      <w:r>
-        <w:t>sentence</w:t>
-      </w:r>
-      <w:r>
-        <w:t xml:space="preserve"> 'What time is it in Japan when it is 8:00 AM in Albania?' has 8 words that begin with a vowel.</w:t>
-      </w:r>
-    </w:p>
-    <w:p>
-      <w:pPr>
-        <w:pStyle w:val="Code"/>
-      </w:pPr>
-      <w:r>
-        <w:t xml:space="preserve">The </w:t>
-      </w:r>
-      <w:r>
-        <w:t>sentence</w:t>
-      </w:r>
-      <w:r>
-        <w:t xml:space="preserve"> 'Eager elephants eagerly enjoy eating enormous, exquisite, exotic apples every evening.' has 11 words that begin with a vowel.</w:t>
-      </w:r>
-    </w:p>
-    <w:p>
-      <w:pPr>
-        <w:pStyle w:val="Code"/>
-      </w:pPr>
-    </w:p>
-    <w:p>
-      <w:pPr>
-        <w:pStyle w:val="Code"/>
-      </w:pPr>
-      <w:r>
-        <w:t>#######################################################################################</w:t>
-      </w:r>
-    </w:p>
-    <w:p>
-      <w:pPr>
-        <w:pStyle w:val="Code"/>
-      </w:pPr>
-      <w:r>
-        <w:t># Problem 8</w:t>
-      </w:r>
-    </w:p>
-    <w:p>
-      <w:pPr>
-        <w:pStyle w:val="Code"/>
-      </w:pPr>
-      <w:r>
-        <w:t>#######################################################################################</w:t>
-      </w:r>
-    </w:p>
-    <w:p>
-      <w:pPr>
-        <w:pStyle w:val="Code"/>
-      </w:pPr>
-    </w:p>
-    <w:p>
-      <w:pPr>
-        <w:pStyle w:val="Code"/>
-      </w:pPr>
-      <w:r>
-        <w:t>Problem:</w:t>
-      </w:r>
-    </w:p>
-    <w:p>
-      <w:pPr>
-        <w:pStyle w:val="Code"/>
-      </w:pPr>
-      <w:r>
-        <w:t>Use list comprehension to generate an n x n identity matrix.</w:t>
-      </w:r>
-    </w:p>
-    <w:p>
-      <w:pPr>
-        <w:pStyle w:val="Code"/>
-      </w:pPr>
-      <w:r>
-        <w:t>Task:</w:t>
-      </w:r>
-    </w:p>
-    <w:p>
-      <w:pPr>
-        <w:pStyle w:val="Code"/>
-      </w:pPr>
-      <w:r>
-        <w:t>- Write a one-line Python code using list comprehension to create an nxn identity</w:t>
-      </w:r>
-    </w:p>
-    <w:p>
-      <w:pPr>
-        <w:pStyle w:val="Code"/>
-      </w:pPr>
-      <w:r>
-        <w:t xml:space="preserve">  matrix.</w:t>
-      </w:r>
-    </w:p>
-    <w:p>
-      <w:pPr>
-        <w:pStyle w:val="Code"/>
-      </w:pPr>
-      <w:r>
-        <w:t>- The identity matrix should be represented as a list of lists, where each inner list</w:t>
-      </w:r>
-    </w:p>
-    <w:p>
-      <w:pPr>
-        <w:pStyle w:val="Code"/>
-      </w:pPr>
-      <w:r>
-        <w:t xml:space="preserve">  corresponds to a row in the matrix.</w:t>
-      </w:r>
-    </w:p>
-    <w:p>
-      <w:pPr>
-        <w:pStyle w:val="Code"/>
-      </w:pPr>
-      <w:r>
-        <w:t>- The diagonal elements of the matrix should be 1, and all other elements should be 0.</w:t>
-      </w:r>
-    </w:p>
-    <w:p>
-      <w:pPr>
-        <w:pStyle w:val="Code"/>
-      </w:pPr>
-    </w:p>
-    <w:p>
-      <w:pPr>
-        <w:pStyle w:val="Code"/>
-      </w:pPr>
-      <w:r>
-        <w:t>Code:</w:t>
-      </w:r>
-    </w:p>
-    <w:p>
-      <w:pPr>
-        <w:pStyle w:val="Code"/>
-      </w:pPr>
-    </w:p>
-    <w:p>
-      <w:pPr>
-        <w:pStyle w:val="Code"/>
-      </w:pPr>
-      <w:r>
-        <w:t>print([[1 if i == j else 0 for i in range(8)] for j in range(8)])</w:t>
-      </w:r>
-    </w:p>
-    <w:p>
-      <w:pPr>
-        <w:pStyle w:val="Code"/>
-      </w:pPr>
-    </w:p>
-    <w:p>
-      <w:pPr>
-        <w:pStyle w:val="Code"/>
-      </w:pPr>
-      <w:r>
-        <w:t>Execution:</w:t>
-      </w:r>
-    </w:p>
-    <w:p>
-      <w:pPr>
-        <w:pStyle w:val="Code"/>
-      </w:pPr>
-    </w:p>
-    <w:p>
-      <w:pPr>
-        <w:pStyle w:val="Code"/>
-      </w:pPr>
-      <w:r>
-        <w:t>[[1, 0, 0, 0, 0, 0, 0, 0], [0, 1, 0, 0, 0, 0, 0, 0], [0, 0, 1, 0, 0, 0, 0, 0], [0, 0, 0, 1, 0, 0, 0, 0], [0, 0, 0, 0, 1, 0, 0, 0], [0, 0, 0, 0, 0, 1, 0, 0], [0, 0, 0, 0, 0, 0, 1, 0], [0, 0, 0, 0, 0, 0, 0, 1]]</w:t>
-      </w:r>
-    </w:p>
-    <w:p>
-      <w:pPr>
-        <w:pStyle w:val="Code"/>
-      </w:pPr>
-    </w:p>
-    <w:p>
-      <w:pPr>
-        <w:pStyle w:val="Code"/>
-      </w:pPr>
-      <w:r>
         <w:t>#######################################################################################</w:t>
       </w:r>
     </w:p>
@@ -2672,10 +2679,7 @@
       <w:ptab w:relativeTo="margin" w:alignment="center" w:leader="none"/>
     </w:r>
     <w:r>
-      <w:t xml:space="preserve">Assignment </w:t>
-    </w:r>
-    <w:r>
-      <w:t>2</w:t>
+      <w:t>Assignment 2</w:t>
     </w:r>
     <w:r>
       <w:ptab w:relativeTo="margin" w:alignment="right" w:leader="none"/>
